--- a/Deliverables/ODD_GottaBattleEmAll.docx
+++ b/Deliverables/ODD_GottaBattleEmAll.docx
@@ -61,13 +61,12 @@
     </w:p>
     <w:sdt>
       <w:sdtPr>
-        <w:id w:val="1635766930"/>
+        <w:id w:val="553927892"/>
         <w:docPartObj>
           <w:docPartGallery w:val="Table of Contents"/>
           <w:docPartUnique/>
         </w:docPartObj>
       </w:sdtPr>
-      <w:sdtEndPr/>
       <w:sdtContent>
         <w:p>
           <w:pPr>
@@ -83,12 +82,12 @@
             <w:fldChar w:fldCharType="begin"/>
           </w:r>
           <w:r>
-            <w:instrText>TOC \o \z \u \h</w:instrText>
+            <w:instrText xml:space="preserve">TOC \o \z \u \h</w:instrText>
           </w:r>
           <w:r>
             <w:fldChar w:fldCharType="separate"/>
           </w:r>
-          <w:hyperlink w:anchor="_Toc56307982">
+          <w:hyperlink w:anchor="_Toc130460945">
             <w:r>
               <w:rPr>
                 <w:rStyle w:val="Hyperlink"/>
@@ -102,7 +101,7 @@
               <w:fldChar w:fldCharType="begin"/>
             </w:r>
             <w:r>
-              <w:instrText>PAGEREF _Toc56307982 \h</w:instrText>
+              <w:instrText xml:space="preserve">PAGEREF _Toc130460945 \h</w:instrText>
             </w:r>
             <w:r>
               <w:fldChar w:fldCharType="separate"/>
@@ -111,7 +110,7 @@
               <w:rPr>
                 <w:rStyle w:val="Hyperlink"/>
               </w:rPr>
-              <w:t>2</w:t>
+              <w:t>1</w:t>
             </w:r>
             <w:r>
               <w:fldChar w:fldCharType="end"/>
@@ -128,7 +127,7 @@
               <w:rStyle w:val="Hyperlink"/>
             </w:rPr>
           </w:pPr>
-          <w:hyperlink w:anchor="_Toc1964345059">
+          <w:hyperlink w:anchor="_Toc1831398113">
             <w:r>
               <w:rPr>
                 <w:rStyle w:val="Hyperlink"/>
@@ -142,7 +141,7 @@
               <w:fldChar w:fldCharType="begin"/>
             </w:r>
             <w:r>
-              <w:instrText>PAGEREF _Toc1964345059 \h</w:instrText>
+              <w:instrText xml:space="preserve">PAGEREF _Toc1831398113 \h</w:instrText>
             </w:r>
             <w:r>
               <w:fldChar w:fldCharType="separate"/>
@@ -151,7 +150,7 @@
               <w:rPr>
                 <w:rStyle w:val="Hyperlink"/>
               </w:rPr>
-              <w:t>2</w:t>
+              <w:t>1</w:t>
             </w:r>
             <w:r>
               <w:fldChar w:fldCharType="end"/>
@@ -168,7 +167,7 @@
               <w:rStyle w:val="Hyperlink"/>
             </w:rPr>
           </w:pPr>
-          <w:hyperlink w:anchor="_Toc1864184444">
+          <w:hyperlink w:anchor="_Toc580242359">
             <w:r>
               <w:rPr>
                 <w:rStyle w:val="Hyperlink"/>
@@ -182,7 +181,7 @@
               <w:fldChar w:fldCharType="begin"/>
             </w:r>
             <w:r>
-              <w:instrText>PAGEREF _Toc1864184444 \h</w:instrText>
+              <w:instrText xml:space="preserve">PAGEREF _Toc580242359 \h</w:instrText>
             </w:r>
             <w:r>
               <w:fldChar w:fldCharType="separate"/>
@@ -208,7 +207,7 @@
               <w:rStyle w:val="Hyperlink"/>
             </w:rPr>
           </w:pPr>
-          <w:hyperlink w:anchor="_Toc268170316">
+          <w:hyperlink w:anchor="_Toc193994362">
             <w:r>
               <w:rPr>
                 <w:rStyle w:val="Hyperlink"/>
@@ -222,7 +221,7 @@
               <w:fldChar w:fldCharType="begin"/>
             </w:r>
             <w:r>
-              <w:instrText>PAGEREF _Toc268170316 \h</w:instrText>
+              <w:instrText xml:space="preserve">PAGEREF _Toc193994362 \h</w:instrText>
             </w:r>
             <w:r>
               <w:fldChar w:fldCharType="separate"/>
@@ -248,7 +247,7 @@
               <w:rStyle w:val="Hyperlink"/>
             </w:rPr>
           </w:pPr>
-          <w:hyperlink w:anchor="_Toc2028565037">
+          <w:hyperlink w:anchor="_Toc1499677108">
             <w:r>
               <w:rPr>
                 <w:rStyle w:val="Hyperlink"/>
@@ -262,7 +261,7 @@
               <w:fldChar w:fldCharType="begin"/>
             </w:r>
             <w:r>
-              <w:instrText>PAGEREF _Toc2028565037 \h</w:instrText>
+              <w:instrText xml:space="preserve">PAGEREF _Toc1499677108 \h</w:instrText>
             </w:r>
             <w:r>
               <w:fldChar w:fldCharType="separate"/>
@@ -272,6 +271,46 @@
                 <w:rStyle w:val="Hyperlink"/>
               </w:rPr>
               <w:t>2</w:t>
+            </w:r>
+            <w:r>
+              <w:fldChar w:fldCharType="end"/>
+            </w:r>
+          </w:hyperlink>
+        </w:p>
+        <w:p>
+          <w:pPr>
+            <w:pStyle w:val="TOC1"/>
+            <w:tabs>
+              <w:tab w:val="right" w:leader="dot" w:pos="11235"/>
+            </w:tabs>
+            <w:rPr>
+              <w:rStyle w:val="Hyperlink"/>
+            </w:rPr>
+          </w:pPr>
+          <w:hyperlink w:anchor="_Toc9632077">
+            <w:r>
+              <w:rPr>
+                <w:rStyle w:val="Hyperlink"/>
+              </w:rPr>
+              <w:t>2. Package</w:t>
+            </w:r>
+            <w:r>
+              <w:tab/>
+            </w:r>
+            <w:r>
+              <w:fldChar w:fldCharType="begin"/>
+            </w:r>
+            <w:r>
+              <w:instrText xml:space="preserve">PAGEREF _Toc9632077 \h</w:instrText>
+            </w:r>
+            <w:r>
+              <w:fldChar w:fldCharType="separate"/>
+            </w:r>
+            <w:r>
+              <w:rPr>
+                <w:rStyle w:val="Hyperlink"/>
+              </w:rPr>
+              <w:t>3</w:t>
             </w:r>
             <w:r>
               <w:fldChar w:fldCharType="end"/>
@@ -288,12 +327,12 @@
               <w:rStyle w:val="Hyperlink"/>
             </w:rPr>
           </w:pPr>
-          <w:hyperlink w:anchor="_Toc2124801262">
+          <w:hyperlink w:anchor="_Toc392752904">
             <w:r>
               <w:rPr>
                 <w:rStyle w:val="Hyperlink"/>
               </w:rPr>
-              <w:t>1.5 Convenzioni di tecnologia( nome temporaneo)</w:t>
+              <w:t>2.1 Package gottaBattleEmAll</w:t>
             </w:r>
             <w:r>
               <w:tab/>
@@ -302,7 +341,7 @@
               <w:fldChar w:fldCharType="begin"/>
             </w:r>
             <w:r>
-              <w:instrText>PAGEREF _Toc2124801262 \h</w:instrText>
+              <w:instrText xml:space="preserve">PAGEREF _Toc392752904 \h</w:instrText>
             </w:r>
             <w:r>
               <w:fldChar w:fldCharType="separate"/>
@@ -311,7 +350,327 @@
               <w:rPr>
                 <w:rStyle w:val="Hyperlink"/>
               </w:rPr>
-              <w:t>2</w:t>
+              <w:t>3</w:t>
+            </w:r>
+            <w:r>
+              <w:fldChar w:fldCharType="end"/>
+            </w:r>
+          </w:hyperlink>
+        </w:p>
+        <w:p>
+          <w:pPr>
+            <w:pStyle w:val="TOC3"/>
+            <w:tabs>
+              <w:tab w:val="right" w:leader="dot" w:pos="11235"/>
+            </w:tabs>
+            <w:rPr>
+              <w:rStyle w:val="Hyperlink"/>
+            </w:rPr>
+          </w:pPr>
+          <w:hyperlink w:anchor="_Toc238692248">
+            <w:r>
+              <w:rPr>
+                <w:rStyle w:val="Hyperlink"/>
+              </w:rPr>
+              <w:t>2.1.1 Package config</w:t>
+            </w:r>
+            <w:r>
+              <w:tab/>
+            </w:r>
+            <w:r>
+              <w:fldChar w:fldCharType="begin"/>
+            </w:r>
+            <w:r>
+              <w:instrText xml:space="preserve">PAGEREF _Toc238692248 \h</w:instrText>
+            </w:r>
+            <w:r>
+              <w:fldChar w:fldCharType="separate"/>
+            </w:r>
+            <w:r>
+              <w:rPr>
+                <w:rStyle w:val="Hyperlink"/>
+              </w:rPr>
+              <w:t>4</w:t>
+            </w:r>
+            <w:r>
+              <w:fldChar w:fldCharType="end"/>
+            </w:r>
+          </w:hyperlink>
+        </w:p>
+        <w:p>
+          <w:pPr>
+            <w:pStyle w:val="TOC3"/>
+            <w:tabs>
+              <w:tab w:val="right" w:leader="dot" w:pos="11235"/>
+            </w:tabs>
+            <w:rPr>
+              <w:rStyle w:val="Hyperlink"/>
+            </w:rPr>
+          </w:pPr>
+          <w:hyperlink w:anchor="_Toc3312925">
+            <w:r>
+              <w:rPr>
+                <w:rStyle w:val="Hyperlink"/>
+              </w:rPr>
+              <w:t>2.1.2 Package controller</w:t>
+            </w:r>
+            <w:r>
+              <w:tab/>
+            </w:r>
+            <w:r>
+              <w:fldChar w:fldCharType="begin"/>
+            </w:r>
+            <w:r>
+              <w:instrText xml:space="preserve">PAGEREF _Toc3312925 \h</w:instrText>
+            </w:r>
+            <w:r>
+              <w:fldChar w:fldCharType="separate"/>
+            </w:r>
+            <w:r>
+              <w:rPr>
+                <w:rStyle w:val="Hyperlink"/>
+              </w:rPr>
+              <w:t>4</w:t>
+            </w:r>
+            <w:r>
+              <w:fldChar w:fldCharType="end"/>
+            </w:r>
+          </w:hyperlink>
+        </w:p>
+        <w:p>
+          <w:pPr>
+            <w:pStyle w:val="TOC3"/>
+            <w:tabs>
+              <w:tab w:val="right" w:leader="dot" w:pos="11235"/>
+            </w:tabs>
+            <w:rPr>
+              <w:rStyle w:val="Hyperlink"/>
+            </w:rPr>
+          </w:pPr>
+          <w:hyperlink w:anchor="_Toc2074860145">
+            <w:r>
+              <w:rPr>
+                <w:rStyle w:val="Hyperlink"/>
+              </w:rPr>
+              <w:t>2.1.3 Package entity</w:t>
+            </w:r>
+            <w:r>
+              <w:tab/>
+            </w:r>
+            <w:r>
+              <w:fldChar w:fldCharType="begin"/>
+            </w:r>
+            <w:r>
+              <w:instrText xml:space="preserve">PAGEREF _Toc2074860145 \h</w:instrText>
+            </w:r>
+            <w:r>
+              <w:fldChar w:fldCharType="separate"/>
+            </w:r>
+            <w:r>
+              <w:rPr>
+                <w:rStyle w:val="Hyperlink"/>
+              </w:rPr>
+              <w:t>4</w:t>
+            </w:r>
+            <w:r>
+              <w:fldChar w:fldCharType="end"/>
+            </w:r>
+          </w:hyperlink>
+        </w:p>
+        <w:p>
+          <w:pPr>
+            <w:pStyle w:val="TOC3"/>
+            <w:tabs>
+              <w:tab w:val="right" w:leader="dot" w:pos="11235"/>
+            </w:tabs>
+            <w:rPr>
+              <w:rStyle w:val="Hyperlink"/>
+            </w:rPr>
+          </w:pPr>
+          <w:hyperlink w:anchor="_Toc574142277">
+            <w:r>
+              <w:rPr>
+                <w:rStyle w:val="Hyperlink"/>
+              </w:rPr>
+              <w:t>2.1.4 Package repository</w:t>
+            </w:r>
+            <w:r>
+              <w:tab/>
+            </w:r>
+            <w:r>
+              <w:fldChar w:fldCharType="begin"/>
+            </w:r>
+            <w:r>
+              <w:instrText xml:space="preserve">PAGEREF _Toc574142277 \h</w:instrText>
+            </w:r>
+            <w:r>
+              <w:fldChar w:fldCharType="separate"/>
+            </w:r>
+            <w:r>
+              <w:rPr>
+                <w:rStyle w:val="Hyperlink"/>
+              </w:rPr>
+              <w:t>4</w:t>
+            </w:r>
+            <w:r>
+              <w:fldChar w:fldCharType="end"/>
+            </w:r>
+          </w:hyperlink>
+        </w:p>
+        <w:p>
+          <w:pPr>
+            <w:pStyle w:val="TOC3"/>
+            <w:tabs>
+              <w:tab w:val="right" w:leader="dot" w:pos="11235"/>
+            </w:tabs>
+            <w:rPr>
+              <w:rStyle w:val="Hyperlink"/>
+            </w:rPr>
+          </w:pPr>
+          <w:hyperlink w:anchor="_Toc898457249">
+            <w:r>
+              <w:rPr>
+                <w:rStyle w:val="Hyperlink"/>
+              </w:rPr>
+              <w:t>2.1.5 Package service</w:t>
+            </w:r>
+            <w:r>
+              <w:tab/>
+            </w:r>
+            <w:r>
+              <w:fldChar w:fldCharType="begin"/>
+            </w:r>
+            <w:r>
+              <w:instrText xml:space="preserve">PAGEREF _Toc898457249 \h</w:instrText>
+            </w:r>
+            <w:r>
+              <w:fldChar w:fldCharType="separate"/>
+            </w:r>
+            <w:r>
+              <w:rPr>
+                <w:rStyle w:val="Hyperlink"/>
+              </w:rPr>
+              <w:t>4</w:t>
+            </w:r>
+            <w:r>
+              <w:fldChar w:fldCharType="end"/>
+            </w:r>
+          </w:hyperlink>
+        </w:p>
+        <w:p>
+          <w:pPr>
+            <w:pStyle w:val="TOC2"/>
+            <w:tabs>
+              <w:tab w:val="right" w:leader="dot" w:pos="11235"/>
+            </w:tabs>
+            <w:rPr>
+              <w:rStyle w:val="Hyperlink"/>
+            </w:rPr>
+          </w:pPr>
+          <w:hyperlink w:anchor="_Toc889372605">
+            <w:r>
+              <w:rPr>
+                <w:rStyle w:val="Hyperlink"/>
+              </w:rPr>
+              <w:t>2.2 Package resources</w:t>
+            </w:r>
+            <w:r>
+              <w:tab/>
+            </w:r>
+            <w:r>
+              <w:fldChar w:fldCharType="begin"/>
+            </w:r>
+            <w:r>
+              <w:instrText xml:space="preserve">PAGEREF _Toc889372605 \h</w:instrText>
+            </w:r>
+            <w:r>
+              <w:fldChar w:fldCharType="separate"/>
+            </w:r>
+            <w:r>
+              <w:rPr>
+                <w:rStyle w:val="Hyperlink"/>
+              </w:rPr>
+              <w:t>4</w:t>
+            </w:r>
+            <w:r>
+              <w:fldChar w:fldCharType="end"/>
+            </w:r>
+          </w:hyperlink>
+        </w:p>
+        <w:p>
+          <w:pPr>
+            <w:pStyle w:val="TOC3"/>
+            <w:tabs>
+              <w:tab w:val="right" w:leader="dot" w:pos="11235"/>
+            </w:tabs>
+            <w:rPr>
+              <w:rStyle w:val="Hyperlink"/>
+            </w:rPr>
+          </w:pPr>
+          <w:hyperlink w:anchor="_Toc1908382499">
+            <w:r>
+              <w:rPr>
+                <w:rStyle w:val="Hyperlink"/>
+              </w:rPr>
+              <w:t>2.2.1 Package fragment</w:t>
+            </w:r>
+            <w:r>
+              <w:tab/>
+            </w:r>
+            <w:r>
+              <w:fldChar w:fldCharType="begin"/>
+            </w:r>
+            <w:r>
+              <w:instrText xml:space="preserve">PAGEREF _Toc1908382499 \h</w:instrText>
+            </w:r>
+            <w:r>
+              <w:fldChar w:fldCharType="separate"/>
+            </w:r>
+            <w:r>
+              <w:rPr>
+                <w:rStyle w:val="Hyperlink"/>
+              </w:rPr>
+              <w:t>4</w:t>
+            </w:r>
+            <w:r>
+              <w:fldChar w:fldCharType="end"/>
+            </w:r>
+          </w:hyperlink>
+        </w:p>
+        <w:p>
+          <w:pPr>
+            <w:pStyle w:val="TOC3"/>
+            <w:tabs>
+              <w:tab w:val="right" w:leader="dot" w:pos="11235"/>
+            </w:tabs>
+            <w:rPr>
+              <w:rStyle w:val="Hyperlink"/>
+            </w:rPr>
+          </w:pPr>
+          <w:hyperlink w:anchor="_Toc2040307945">
+            <w:r>
+              <w:rPr>
+                <w:rStyle w:val="Hyperlink"/>
+              </w:rPr>
+              <w:t>2.2.2 Package static</w:t>
+            </w:r>
+            <w:r>
+              <w:tab/>
+            </w:r>
+            <w:r>
+              <w:fldChar w:fldCharType="begin"/>
+            </w:r>
+            <w:r>
+              <w:instrText xml:space="preserve">PAGEREF _Toc2040307945 \h</w:instrText>
+            </w:r>
+            <w:r>
+              <w:fldChar w:fldCharType="separate"/>
+            </w:r>
+            <w:r>
+              <w:rPr>
+                <w:rStyle w:val="Hyperlink"/>
+              </w:rPr>
+              <w:t>4</w:t>
             </w:r>
             <w:r>
               <w:fldChar w:fldCharType="end"/>
@@ -328,12 +687,12 @@
               <w:rStyle w:val="Hyperlink"/>
             </w:rPr>
           </w:pPr>
-          <w:hyperlink w:anchor="_Toc1692695861">
+          <w:hyperlink w:anchor="_Toc702086016">
             <w:r>
               <w:rPr>
                 <w:rStyle w:val="Hyperlink"/>
               </w:rPr>
-              <w:t>2. Package</w:t>
+              <w:t>3.Interfacce delle classi</w:t>
             </w:r>
             <w:r>
               <w:tab/>
@@ -342,7 +701,7 @@
               <w:fldChar w:fldCharType="begin"/>
             </w:r>
             <w:r>
-              <w:instrText>PAGEREF _Toc1692695861 \h</w:instrText>
+              <w:instrText xml:space="preserve">PAGEREF _Toc702086016 \h</w:instrText>
             </w:r>
             <w:r>
               <w:fldChar w:fldCharType="separate"/>
@@ -351,7 +710,7 @@
               <w:rPr>
                 <w:rStyle w:val="Hyperlink"/>
               </w:rPr>
-              <w:t>3</w:t>
+              <w:t>4</w:t>
             </w:r>
             <w:r>
               <w:fldChar w:fldCharType="end"/>
@@ -368,12 +727,12 @@
               <w:rStyle w:val="Hyperlink"/>
             </w:rPr>
           </w:pPr>
-          <w:hyperlink w:anchor="_Toc1631263723">
+          <w:hyperlink w:anchor="_Toc325053668">
             <w:r>
               <w:rPr>
                 <w:rStyle w:val="Hyperlink"/>
               </w:rPr>
-              <w:t>2.1 Package gottaBattleEmAll</w:t>
+              <w:t>3.1 GuestService</w:t>
             </w:r>
             <w:r>
               <w:tab/>
@@ -382,7 +741,7 @@
               <w:fldChar w:fldCharType="begin"/>
             </w:r>
             <w:r>
-              <w:instrText>PAGEREF _Toc1631263723 \h</w:instrText>
+              <w:instrText xml:space="preserve">PAGEREF _Toc325053668 \h</w:instrText>
             </w:r>
             <w:r>
               <w:fldChar w:fldCharType="separate"/>
@@ -391,207 +750,7 @@
               <w:rPr>
                 <w:rStyle w:val="Hyperlink"/>
               </w:rPr>
-              <w:t>3</w:t>
-            </w:r>
-            <w:r>
-              <w:fldChar w:fldCharType="end"/>
-            </w:r>
-          </w:hyperlink>
-        </w:p>
-        <w:p>
-          <w:pPr>
-            <w:pStyle w:val="TOC3"/>
-            <w:tabs>
-              <w:tab w:val="right" w:leader="dot" w:pos="11235"/>
-            </w:tabs>
-            <w:rPr>
-              <w:rStyle w:val="Hyperlink"/>
-            </w:rPr>
-          </w:pPr>
-          <w:hyperlink w:anchor="_Toc1218245035">
-            <w:r>
-              <w:rPr>
-                <w:rStyle w:val="Hyperlink"/>
-              </w:rPr>
-              <w:t>2.1.1 Package config</w:t>
-            </w:r>
-            <w:r>
-              <w:tab/>
-            </w:r>
-            <w:r>
-              <w:fldChar w:fldCharType="begin"/>
-            </w:r>
-            <w:r>
-              <w:instrText>PAGEREF _Toc1218245035 \h</w:instrText>
-            </w:r>
-            <w:r>
-              <w:fldChar w:fldCharType="separate"/>
-            </w:r>
-            <w:r>
-              <w:rPr>
-                <w:rStyle w:val="Hyperlink"/>
-              </w:rPr>
-              <w:t>3</w:t>
-            </w:r>
-            <w:r>
-              <w:fldChar w:fldCharType="end"/>
-            </w:r>
-          </w:hyperlink>
-        </w:p>
-        <w:p>
-          <w:pPr>
-            <w:pStyle w:val="TOC3"/>
-            <w:tabs>
-              <w:tab w:val="right" w:leader="dot" w:pos="11235"/>
-            </w:tabs>
-            <w:rPr>
-              <w:rStyle w:val="Hyperlink"/>
-            </w:rPr>
-          </w:pPr>
-          <w:hyperlink w:anchor="_Toc253271512">
-            <w:r>
-              <w:rPr>
-                <w:rStyle w:val="Hyperlink"/>
-              </w:rPr>
-              <w:t>2.1.2 Package controller</w:t>
-            </w:r>
-            <w:r>
-              <w:tab/>
-            </w:r>
-            <w:r>
-              <w:fldChar w:fldCharType="begin"/>
-            </w:r>
-            <w:r>
-              <w:instrText>PAGEREF _Toc253271512 \h</w:instrText>
-            </w:r>
-            <w:r>
-              <w:fldChar w:fldCharType="separate"/>
-            </w:r>
-            <w:r>
-              <w:rPr>
-                <w:rStyle w:val="Hyperlink"/>
-              </w:rPr>
-              <w:t>3</w:t>
-            </w:r>
-            <w:r>
-              <w:fldChar w:fldCharType="end"/>
-            </w:r>
-          </w:hyperlink>
-        </w:p>
-        <w:p>
-          <w:pPr>
-            <w:pStyle w:val="TOC3"/>
-            <w:tabs>
-              <w:tab w:val="right" w:leader="dot" w:pos="11235"/>
-            </w:tabs>
-            <w:rPr>
-              <w:rStyle w:val="Hyperlink"/>
-            </w:rPr>
-          </w:pPr>
-          <w:hyperlink w:anchor="_Toc480320579">
-            <w:r>
-              <w:rPr>
-                <w:rStyle w:val="Hyperlink"/>
-              </w:rPr>
-              <w:t>2.1.3 Package entity</w:t>
-            </w:r>
-            <w:r>
-              <w:tab/>
-            </w:r>
-            <w:r>
-              <w:fldChar w:fldCharType="begin"/>
-            </w:r>
-            <w:r>
-              <w:instrText>PAGEREF _Toc480320579 \h</w:instrText>
-            </w:r>
-            <w:r>
-              <w:fldChar w:fldCharType="separate"/>
-            </w:r>
-            <w:r>
-              <w:rPr>
-                <w:rStyle w:val="Hyperlink"/>
-              </w:rPr>
-              <w:t>3</w:t>
-            </w:r>
-            <w:r>
-              <w:fldChar w:fldCharType="end"/>
-            </w:r>
-          </w:hyperlink>
-        </w:p>
-        <w:p>
-          <w:pPr>
-            <w:pStyle w:val="TOC3"/>
-            <w:tabs>
-              <w:tab w:val="right" w:leader="dot" w:pos="11235"/>
-            </w:tabs>
-            <w:rPr>
-              <w:rStyle w:val="Hyperlink"/>
-            </w:rPr>
-          </w:pPr>
-          <w:hyperlink w:anchor="_Toc1236876332">
-            <w:r>
-              <w:rPr>
-                <w:rStyle w:val="Hyperlink"/>
-              </w:rPr>
-              <w:t>2.1.4 Package repository</w:t>
-            </w:r>
-            <w:r>
-              <w:tab/>
-            </w:r>
-            <w:r>
-              <w:fldChar w:fldCharType="begin"/>
-            </w:r>
-            <w:r>
-              <w:instrText>PAGEREF _Toc1236876332 \h</w:instrText>
-            </w:r>
-            <w:r>
-              <w:fldChar w:fldCharType="separate"/>
-            </w:r>
-            <w:r>
-              <w:rPr>
-                <w:rStyle w:val="Hyperlink"/>
-              </w:rPr>
-              <w:t>3</w:t>
-            </w:r>
-            <w:r>
-              <w:fldChar w:fldCharType="end"/>
-            </w:r>
-          </w:hyperlink>
-        </w:p>
-        <w:p>
-          <w:pPr>
-            <w:pStyle w:val="TOC3"/>
-            <w:tabs>
-              <w:tab w:val="right" w:leader="dot" w:pos="11235"/>
-            </w:tabs>
-            <w:rPr>
-              <w:rStyle w:val="Hyperlink"/>
-            </w:rPr>
-          </w:pPr>
-          <w:hyperlink w:anchor="_Toc1083654391">
-            <w:r>
-              <w:rPr>
-                <w:rStyle w:val="Hyperlink"/>
-              </w:rPr>
-              <w:t>2.1.5 Package service</w:t>
-            </w:r>
-            <w:r>
-              <w:tab/>
-            </w:r>
-            <w:r>
-              <w:fldChar w:fldCharType="begin"/>
-            </w:r>
-            <w:r>
-              <w:instrText>PAGEREF _Toc1083654391 \h</w:instrText>
-            </w:r>
-            <w:r>
-              <w:fldChar w:fldCharType="separate"/>
-            </w:r>
-            <w:r>
-              <w:rPr>
-                <w:rStyle w:val="Hyperlink"/>
-              </w:rPr>
-              <w:t>3</w:t>
+              <w:t>4</w:t>
             </w:r>
             <w:r>
               <w:fldChar w:fldCharType="end"/>
@@ -608,12 +767,12 @@
               <w:rStyle w:val="Hyperlink"/>
             </w:rPr>
           </w:pPr>
-          <w:hyperlink w:anchor="_Toc1805938631">
+          <w:hyperlink w:anchor="_Toc466084007">
             <w:r>
               <w:rPr>
                 <w:rStyle w:val="Hyperlink"/>
               </w:rPr>
-              <w:t>2.2 Package resources</w:t>
+              <w:t>3.2 UtenteService</w:t>
             </w:r>
             <w:r>
               <w:tab/>
@@ -622,7 +781,7 @@
               <w:fldChar w:fldCharType="begin"/>
             </w:r>
             <w:r>
-              <w:instrText>PAGEREF _Toc1805938631 \h</w:instrText>
+              <w:instrText xml:space="preserve">PAGEREF _Toc466084007 \h</w:instrText>
             </w:r>
             <w:r>
               <w:fldChar w:fldCharType="separate"/>
@@ -631,7 +790,7 @@
               <w:rPr>
                 <w:rStyle w:val="Hyperlink"/>
               </w:rPr>
-              <w:t>3</w:t>
+              <w:t>4</w:t>
             </w:r>
             <w:r>
               <w:fldChar w:fldCharType="end"/>
@@ -640,7 +799,7 @@
         </w:p>
         <w:p>
           <w:pPr>
-            <w:pStyle w:val="TOC3"/>
+            <w:pStyle w:val="TOC2"/>
             <w:tabs>
               <w:tab w:val="right" w:leader="dot" w:pos="11235"/>
             </w:tabs>
@@ -648,12 +807,12 @@
               <w:rStyle w:val="Hyperlink"/>
             </w:rPr>
           </w:pPr>
-          <w:hyperlink w:anchor="_Toc594643488">
+          <w:hyperlink w:anchor="_Toc267984687">
             <w:r>
               <w:rPr>
                 <w:rStyle w:val="Hyperlink"/>
               </w:rPr>
-              <w:t>2.2.1 Package fragment</w:t>
+              <w:t>3.3 GiocatoreService</w:t>
             </w:r>
             <w:r>
               <w:tab/>
@@ -662,7 +821,7 @@
               <w:fldChar w:fldCharType="begin"/>
             </w:r>
             <w:r>
-              <w:instrText>PAGEREF _Toc594643488 \h</w:instrText>
+              <w:instrText xml:space="preserve">PAGEREF _Toc267984687 \h</w:instrText>
             </w:r>
             <w:r>
               <w:fldChar w:fldCharType="separate"/>
@@ -671,7 +830,7 @@
               <w:rPr>
                 <w:rStyle w:val="Hyperlink"/>
               </w:rPr>
-              <w:t>3</w:t>
+              <w:t>4</w:t>
             </w:r>
             <w:r>
               <w:fldChar w:fldCharType="end"/>
@@ -680,7 +839,7 @@
         </w:p>
         <w:p>
           <w:pPr>
-            <w:pStyle w:val="TOC1"/>
+            <w:pStyle w:val="TOC2"/>
             <w:tabs>
               <w:tab w:val="right" w:leader="dot" w:pos="11235"/>
             </w:tabs>
@@ -688,12 +847,12 @@
               <w:rStyle w:val="Hyperlink"/>
             </w:rPr>
           </w:pPr>
-          <w:hyperlink w:anchor="_Toc776318748">
+          <w:hyperlink w:anchor="_Toc1976249202">
             <w:r>
               <w:rPr>
                 <w:rStyle w:val="Hyperlink"/>
               </w:rPr>
-              <w:t>3.Interfacce delle classi</w:t>
+              <w:t>3.4 TorneoService</w:t>
             </w:r>
             <w:r>
               <w:tab/>
@@ -702,7 +861,7 @@
               <w:fldChar w:fldCharType="begin"/>
             </w:r>
             <w:r>
-              <w:instrText>PAGEREF _Toc776318748 \h</w:instrText>
+              <w:instrText xml:space="preserve">PAGEREF _Toc1976249202 \h</w:instrText>
             </w:r>
             <w:r>
               <w:fldChar w:fldCharType="separate"/>
@@ -711,7 +870,87 @@
               <w:rPr>
                 <w:rStyle w:val="Hyperlink"/>
               </w:rPr>
-              <w:t>3</w:t>
+              <w:t>4</w:t>
+            </w:r>
+            <w:r>
+              <w:fldChar w:fldCharType="end"/>
+            </w:r>
+          </w:hyperlink>
+        </w:p>
+        <w:p>
+          <w:pPr>
+            <w:pStyle w:val="TOC2"/>
+            <w:tabs>
+              <w:tab w:val="right" w:leader="dot" w:pos="11235"/>
+            </w:tabs>
+            <w:rPr>
+              <w:rStyle w:val="Hyperlink"/>
+            </w:rPr>
+          </w:pPr>
+          <w:hyperlink w:anchor="_Toc1836119923">
+            <w:r>
+              <w:rPr>
+                <w:rStyle w:val="Hyperlink"/>
+              </w:rPr>
+              <w:t>3.5 PartitaService</w:t>
+            </w:r>
+            <w:r>
+              <w:tab/>
+            </w:r>
+            <w:r>
+              <w:fldChar w:fldCharType="begin"/>
+            </w:r>
+            <w:r>
+              <w:instrText xml:space="preserve">PAGEREF _Toc1836119923 \h</w:instrText>
+            </w:r>
+            <w:r>
+              <w:fldChar w:fldCharType="separate"/>
+            </w:r>
+            <w:r>
+              <w:rPr>
+                <w:rStyle w:val="Hyperlink"/>
+              </w:rPr>
+              <w:t>5</w:t>
+            </w:r>
+            <w:r>
+              <w:fldChar w:fldCharType="end"/>
+            </w:r>
+          </w:hyperlink>
+        </w:p>
+        <w:p>
+          <w:pPr>
+            <w:pStyle w:val="TOC2"/>
+            <w:tabs>
+              <w:tab w:val="right" w:leader="dot" w:pos="11235"/>
+            </w:tabs>
+            <w:rPr>
+              <w:rStyle w:val="Hyperlink"/>
+            </w:rPr>
+          </w:pPr>
+          <w:hyperlink w:anchor="_Toc1808309589">
+            <w:r>
+              <w:rPr>
+                <w:rStyle w:val="Hyperlink"/>
+              </w:rPr>
+              <w:t>3.6 ModeratoreService</w:t>
+            </w:r>
+            <w:r>
+              <w:tab/>
+            </w:r>
+            <w:r>
+              <w:fldChar w:fldCharType="begin"/>
+            </w:r>
+            <w:r>
+              <w:instrText xml:space="preserve">PAGEREF _Toc1808309589 \h</w:instrText>
+            </w:r>
+            <w:r>
+              <w:fldChar w:fldCharType="separate"/>
+            </w:r>
+            <w:r>
+              <w:rPr>
+                <w:rStyle w:val="Hyperlink"/>
+              </w:rPr>
+              <w:t>5</w:t>
             </w:r>
             <w:r>
               <w:fldChar w:fldCharType="end"/>
@@ -918,20 +1157,22 @@
           <w:tab w:val="left" w:pos="301"/>
         </w:tabs>
         <w:rPr>
-          <w:rFonts w:asciiTheme="minorHAnsi" w:hAnsiTheme="minorHAnsi" w:eastAsiaTheme="minorEastAsia" w:cstheme="minorBidi"/>
+          <w:rFonts w:ascii="Calibri" w:hAnsi="Calibri" w:eastAsia="" w:cs="" w:asciiTheme="minorAscii" w:hAnsiTheme="minorAscii" w:eastAsiaTheme="minorEastAsia" w:cstheme="minorBidi"/>
           <w:color w:val="333333"/>
           <w:sz w:val="22"/>
           <w:szCs w:val="22"/>
         </w:rPr>
       </w:pPr>
-      <w:bookmarkStart w:name="_Toc56307982" w:id="0"/>
-      <w:r>
+      <w:bookmarkStart w:name="_Toc130460945" w:id="438431409"/>
+      <w:r>
+        <w:rPr/>
         <w:t>1.</w:t>
       </w:r>
       <w:r>
+        <w:rPr/>
         <w:t>Introduzione</w:t>
       </w:r>
-      <w:bookmarkEnd w:id="0"/>
+      <w:bookmarkEnd w:id="438431409"/>
     </w:p>
     <w:p>
       <w:pPr>
@@ -941,13 +1182,13 @@
         </w:tabs>
         <w:ind w:firstLine="720"/>
         <w:rPr>
-          <w:rFonts w:asciiTheme="minorHAnsi" w:hAnsiTheme="minorHAnsi" w:eastAsiaTheme="minorEastAsia" w:cstheme="minorBidi"/>
+          <w:rFonts w:ascii="Calibri" w:hAnsi="Calibri" w:eastAsia="" w:cs="" w:asciiTheme="minorAscii" w:hAnsiTheme="minorAscii" w:eastAsiaTheme="minorEastAsia" w:cstheme="minorBidi"/>
           <w:color w:val="292E33"/>
           <w:sz w:val="24"/>
           <w:szCs w:val="24"/>
         </w:rPr>
       </w:pPr>
-      <w:bookmarkStart w:name="_Toc1964345059" w:id="1"/>
+      <w:bookmarkStart w:name="_Toc1831398113" w:id="991881904"/>
       <w:r>
         <w:rPr/>
         <w:t xml:space="preserve">1.1. </w:t>
@@ -956,7 +1197,7 @@
         <w:rPr/>
         <w:t>Trade off</w:t>
       </w:r>
-      <w:bookmarkEnd w:id="1"/>
+      <w:bookmarkEnd w:id="991881904"/>
     </w:p>
     <w:p>
       <w:pPr>
@@ -1022,11 +1263,23 @@
       </w:r>
       <w:r>
         <w:rPr/>
-        <w:t xml:space="preserve">. Questo approccio mira a migliorare tempi di risposta e carico del server, ottimizzando l'esecuzione delle operazioni sul lato server. </w:t>
+        <w:t>.</w:t>
       </w:r>
       <w:r>
         <w:rPr/>
-        <w:t>Tuttavia, è importante tenere presente che, a differenza di altre tecnologie l'usabilità potrebbe risultare leggermente compromessa.</w:t>
+        <w:t xml:space="preserve"> Questo approccio mira a migliorare tempi di risposta e carico del server, ottimizzando l'esecuzione delle operazioni sul lato server.</w:t>
+      </w:r>
+      <w:r>
+        <w:rPr/>
+        <w:t xml:space="preserve"> </w:t>
+      </w:r>
+      <w:r>
+        <w:rPr/>
+        <w:t xml:space="preserve">Tuttavia, </w:t>
+      </w:r>
+      <w:r>
+        <w:rPr/>
+        <w:t xml:space="preserve">l’interattiva viene compromessa siccome le pagine devono essere ricaricate ad ogni interazione. </w:t>
       </w:r>
     </w:p>
     <w:p>
@@ -1104,6 +1357,39 @@
       <w:r>
         <w:rPr/>
         <w:t>accesso da parte dell’utente.</w:t>
+      </w:r>
+      <w:r>
+        <w:rPr/>
+        <w:t xml:space="preserve"> Andando ad implementare i filtri ma non inserendo </w:t>
+      </w:r>
+      <w:r>
+        <w:rPr/>
+        <w:t xml:space="preserve">meccanismi di </w:t>
+      </w:r>
+      <w:r>
+        <w:tab/>
+      </w:r>
+      <w:r>
+        <w:tab/>
+      </w:r>
+      <w:r>
+        <w:tab/>
+      </w:r>
+      <w:r>
+        <w:rPr/>
+        <w:t>autenticazione come 2FA</w:t>
+      </w:r>
+      <w:r>
+        <w:rPr/>
+        <w:t xml:space="preserve"> o</w:t>
+      </w:r>
+      <w:r>
+        <w:rPr/>
+        <w:t xml:space="preserve"> MFA</w:t>
+      </w:r>
+      <w:r>
+        <w:rPr/>
+        <w:t>.</w:t>
       </w:r>
       <w:bookmarkEnd w:id="202003581"/>
     </w:p>
@@ -1179,6 +1465,7 @@
     <w:p>
       <w:pPr>
         <w:pStyle w:val="BodyText"/>
+        <w:spacing w:before="42"/>
         <w:ind w:left="720"/>
         <w:rPr>
           <w:rFonts w:ascii="Calibri" w:hAnsi="Calibri" w:eastAsia="" w:cs="" w:asciiTheme="minorAscii" w:hAnsiTheme="minorAscii" w:eastAsiaTheme="minorEastAsia" w:cstheme="minorBidi"/>
@@ -1197,25 +1484,9 @@
     <w:p>
       <w:pPr>
         <w:pStyle w:val="BodyText"/>
+        <w:ind w:left="720"/>
         <w:rPr>
-          <w:rFonts w:asciiTheme="minorHAnsi" w:hAnsiTheme="minorHAnsi" w:eastAsiaTheme="minorEastAsia" w:cstheme="minorBidi"/>
-        </w:rPr>
-      </w:pPr>
-    </w:p>
-    <w:p>
-      <w:pPr>
-        <w:pStyle w:val="BodyText"/>
-        <w:rPr>
-          <w:rFonts w:asciiTheme="minorHAnsi" w:hAnsiTheme="minorHAnsi" w:eastAsiaTheme="minorEastAsia" w:cstheme="minorBidi"/>
-        </w:rPr>
-      </w:pPr>
-    </w:p>
-    <w:p>
-      <w:pPr>
-        <w:pStyle w:val="BodyText"/>
-        <w:spacing w:before="42"/>
-        <w:rPr>
-          <w:rFonts w:asciiTheme="minorHAnsi" w:hAnsiTheme="minorHAnsi" w:eastAsiaTheme="minorEastAsia" w:cstheme="minorBidi"/>
+          <w:rFonts w:ascii="Calibri" w:hAnsi="Calibri" w:eastAsia="" w:cs="" w:asciiTheme="minorAscii" w:hAnsiTheme="minorAscii" w:eastAsiaTheme="minorEastAsia" w:cstheme="minorBidi"/>
         </w:rPr>
       </w:pPr>
     </w:p>
@@ -1227,14 +1498,16 @@
         </w:tabs>
         <w:ind w:firstLine="720"/>
       </w:pPr>
-      <w:bookmarkStart w:name="_Toc1864184444" w:id="2"/>
-      <w:r>
+      <w:bookmarkStart w:name="_Toc580242359" w:id="365424921"/>
+      <w:r>
+        <w:rPr/>
         <w:t xml:space="preserve">1.2. </w:t>
       </w:r>
       <w:r>
+        <w:rPr/>
         <w:t>Linee Guida</w:t>
       </w:r>
-      <w:bookmarkEnd w:id="2"/>
+      <w:bookmarkEnd w:id="365424921"/>
     </w:p>
     <w:p>
       <w:pPr>
@@ -1401,28 +1674,32 @@
         </w:tabs>
         <w:ind w:firstLine="720"/>
       </w:pPr>
-      <w:bookmarkStart w:name="_Toc268170316" w:id="3"/>
-      <w:r>
+      <w:bookmarkStart w:name="_Toc193994362" w:id="145068590"/>
+      <w:r>
+        <w:rPr/>
         <w:t>1.</w:t>
       </w:r>
-      <w:proofErr w:type="gramStart"/>
-      <w:r>
+      <w:r>
+        <w:rPr/>
         <w:t>3.</w:t>
       </w:r>
       <w:r>
+        <w:rPr/>
         <w:t>Definizione</w:t>
       </w:r>
-      <w:proofErr w:type="gramEnd"/>
-      <w:r>
+      <w:r>
+        <w:rPr/>
         <w:t>,</w:t>
       </w:r>
       <w:r>
+        <w:rPr/>
         <w:t>Acronimi,abbrevazio</w:t>
       </w:r>
       <w:r>
+        <w:rPr/>
         <w:t>ni</w:t>
       </w:r>
-      <w:bookmarkEnd w:id="3"/>
+      <w:bookmarkEnd w:id="145068590"/>
     </w:p>
     <w:p>
       <w:pPr>
@@ -1534,20 +1811,22 @@
         </w:tabs>
         <w:ind w:firstLine="720"/>
         <w:rPr>
-          <w:rFonts w:asciiTheme="minorHAnsi" w:hAnsiTheme="minorHAnsi" w:eastAsiaTheme="minorEastAsia" w:cstheme="minorBidi"/>
+          <w:rFonts w:ascii="Calibri" w:hAnsi="Calibri" w:eastAsia="" w:cs="" w:asciiTheme="minorAscii" w:hAnsiTheme="minorAscii" w:eastAsiaTheme="minorEastAsia" w:cstheme="minorBidi"/>
           <w:color w:val="292E33"/>
           <w:sz w:val="24"/>
           <w:szCs w:val="24"/>
         </w:rPr>
       </w:pPr>
-      <w:bookmarkStart w:name="_Toc2028565037" w:id="4"/>
-      <w:r>
+      <w:bookmarkStart w:name="_Toc1499677108" w:id="2145302108"/>
+      <w:r>
+        <w:rPr/>
         <w:t xml:space="preserve">1.4 </w:t>
       </w:r>
       <w:r>
+        <w:rPr/>
         <w:t>Reference</w:t>
       </w:r>
-      <w:bookmarkEnd w:id="4"/>
+      <w:bookmarkEnd w:id="2145302108"/>
     </w:p>
     <w:p>
       <w:pPr>
@@ -1645,14 +1924,16 @@
           <w:tab w:val="left" w:pos="363"/>
         </w:tabs>
       </w:pPr>
-      <w:bookmarkStart w:name="_Toc1692695861" w:id="6"/>
-      <w:r>
+      <w:bookmarkStart w:name="_Toc9632077" w:id="339022551"/>
+      <w:r>
+        <w:rPr/>
         <w:t xml:space="preserve">2. </w:t>
       </w:r>
       <w:r>
+        <w:rPr/>
         <w:t>Package</w:t>
       </w:r>
-      <w:bookmarkEnd w:id="6"/>
+      <w:bookmarkEnd w:id="339022551"/>
     </w:p>
     <w:p>
       <w:pPr>
@@ -2062,7 +2343,19 @@
       </w:r>
       <w:r>
         <w:rPr/>
-        <w:t xml:space="preserve"> utilizzando i controller.</w:t>
+        <w:t xml:space="preserve"> utilizzando i </w:t>
+      </w:r>
+      <w:r>
+        <w:rPr/>
+        <w:t>c</w:t>
+      </w:r>
+      <w:r>
+        <w:rPr/>
+        <w:t>ontroller</w:t>
+      </w:r>
+      <w:r>
+        <w:rPr/>
+        <w:t>.</w:t>
       </w:r>
     </w:p>
     <w:p>
@@ -2276,14 +2569,20 @@
           <w:lang w:val="en-US"/>
         </w:rPr>
       </w:pPr>
-      <w:bookmarkStart w:name="_Toc1631263723" w:id="7"/>
+      <w:bookmarkStart w:name="_Toc392752904" w:id="1388082084"/>
       <w:r>
         <w:rPr>
           <w:lang w:val="en-US"/>
         </w:rPr>
-        <w:t>2.1 Package gottaBattleEmAll</w:t>
-      </w:r>
-      <w:bookmarkEnd w:id="7"/>
+        <w:t xml:space="preserve">2.1 Package </w:t>
+      </w:r>
+      <w:r>
+        <w:rPr>
+          <w:lang w:val="en-US"/>
+        </w:rPr>
+        <w:t>gottaBattleEmAll</w:t>
+      </w:r>
+      <w:bookmarkEnd w:id="1388082084"/>
     </w:p>
     <w:p>
       <w:pPr>
@@ -2293,14 +2592,14 @@
           <w:lang w:val="en-US"/>
         </w:rPr>
       </w:pPr>
-      <w:bookmarkStart w:name="_Toc1218245035" w:id="8"/>
+      <w:bookmarkStart w:name="_Toc238692248" w:id="6518202"/>
       <w:r>
         <w:rPr>
           <w:lang w:val="en-US"/>
         </w:rPr>
         <w:t>2.1.1 Package config</w:t>
       </w:r>
-      <w:bookmarkEnd w:id="8"/>
+      <w:bookmarkEnd w:id="6518202"/>
     </w:p>
     <w:p>
       <w:pPr>
@@ -2310,14 +2609,14 @@
           <w:lang w:val="en-US"/>
         </w:rPr>
       </w:pPr>
-      <w:bookmarkStart w:name="_Toc253271512" w:id="9"/>
+      <w:bookmarkStart w:name="_Toc3312925" w:id="1128914310"/>
       <w:r>
         <w:rPr>
           <w:lang w:val="en-US"/>
         </w:rPr>
         <w:t>2.1.2 Package controller</w:t>
       </w:r>
-      <w:bookmarkEnd w:id="9"/>
+      <w:bookmarkEnd w:id="1128914310"/>
     </w:p>
     <w:p>
       <w:pPr>
@@ -2327,14 +2626,14 @@
           <w:lang w:val="en-US"/>
         </w:rPr>
       </w:pPr>
-      <w:bookmarkStart w:name="_Toc480320579" w:id="10"/>
+      <w:bookmarkStart w:name="_Toc2074860145" w:id="2080336006"/>
       <w:r>
         <w:rPr>
           <w:lang w:val="en-US"/>
         </w:rPr>
         <w:t>2.1.3 Package entity</w:t>
       </w:r>
-      <w:bookmarkEnd w:id="10"/>
+      <w:bookmarkEnd w:id="2080336006"/>
     </w:p>
     <w:p>
       <w:pPr>
@@ -2344,7 +2643,7 @@
           <w:lang w:val="en-US"/>
         </w:rPr>
       </w:pPr>
-      <w:bookmarkStart w:name="_Toc1236876332" w:id="11"/>
+      <w:bookmarkStart w:name="_Toc574142277" w:id="1195292990"/>
       <w:r>
         <w:rPr>
           <w:lang w:val="en-US"/>
@@ -2357,7 +2656,7 @@
         </w:rPr>
         <w:t>repository</w:t>
       </w:r>
-      <w:bookmarkEnd w:id="11"/>
+      <w:bookmarkEnd w:id="1195292990"/>
     </w:p>
     <w:p>
       <w:pPr>
@@ -2367,14 +2666,14 @@
           <w:lang w:val="en-US"/>
         </w:rPr>
       </w:pPr>
-      <w:bookmarkStart w:name="_Toc1083654391" w:id="12"/>
+      <w:bookmarkStart w:name="_Toc898457249" w:id="1591725913"/>
       <w:r>
         <w:rPr>
           <w:lang w:val="en-US"/>
         </w:rPr>
         <w:t>2.1.5 Package service</w:t>
       </w:r>
-      <w:bookmarkEnd w:id="12"/>
+      <w:bookmarkEnd w:id="1591725913"/>
     </w:p>
     <w:p>
       <w:pPr>
@@ -2384,14 +2683,14 @@
           <w:lang w:val="en-US"/>
         </w:rPr>
       </w:pPr>
-      <w:bookmarkStart w:name="_Toc1805938631" w:id="13"/>
+      <w:bookmarkStart w:name="_Toc889372605" w:id="1426127230"/>
       <w:r>
         <w:rPr>
           <w:lang w:val="en-US"/>
         </w:rPr>
         <w:t>2.2 Package resources</w:t>
       </w:r>
-      <w:bookmarkEnd w:id="13"/>
+      <w:bookmarkEnd w:id="1426127230"/>
     </w:p>
     <w:p>
       <w:pPr>
@@ -2401,7 +2700,7 @@
           <w:lang w:val="en-US"/>
         </w:rPr>
       </w:pPr>
-      <w:bookmarkStart w:name="_Toc594643488" w:id="14"/>
+      <w:bookmarkStart w:name="_Toc1908382499" w:id="2096584112"/>
       <w:r>
         <w:rPr>
           <w:lang w:val="en-US"/>
@@ -2420,7 +2719,7 @@
         </w:rPr>
         <w:t xml:space="preserve"> Package fragment</w:t>
       </w:r>
-      <w:bookmarkEnd w:id="14"/>
+      <w:bookmarkEnd w:id="2096584112"/>
     </w:p>
     <w:p>
       <w:pPr>
@@ -2428,6 +2727,7 @@
           <w:lang w:val="en-US"/>
         </w:rPr>
       </w:pPr>
+      <w:bookmarkStart w:name="_Toc2040307945" w:id="275051050"/>
       <w:r>
         <w:rPr>
           <w:rStyle w:val="Heading3Char"/>
@@ -2435,6 +2735,7 @@
         </w:rPr>
         <w:t>2.2.2 Package static</w:t>
       </w:r>
+      <w:bookmarkEnd w:id="275051050"/>
     </w:p>
     <w:p>
       <w:pPr>
@@ -2448,12 +2749,12 @@
       <w:pPr>
         <w:pStyle w:val="Heading1"/>
       </w:pPr>
-      <w:bookmarkStart w:name="_Toc776318748" w:id="15"/>
+      <w:bookmarkStart w:name="_Toc702086016" w:id="1265380838"/>
       <w:r>
         <w:rPr/>
         <w:t>3.Interfacce delle classi</w:t>
       </w:r>
-      <w:bookmarkEnd w:id="15"/>
+      <w:bookmarkEnd w:id="1265380838"/>
     </w:p>
     <w:p>
       <w:pPr>
@@ -2477,6 +2778,7 @@
           <w:lang w:val="it-IT"/>
         </w:rPr>
       </w:pPr>
+      <w:bookmarkStart w:name="_Toc325053668" w:id="1539900680"/>
       <w:r>
         <w:rPr/>
         <w:t xml:space="preserve">3.1 </w:t>
@@ -2485,6 +2787,7 @@
         <w:rPr/>
         <w:t>GuestService</w:t>
       </w:r>
+      <w:bookmarkEnd w:id="1539900680"/>
     </w:p>
     <w:p>
       <w:pPr>
@@ -3040,6 +3343,7 @@
         <w:spacing w:before="40" w:after="0" w:line="259" w:lineRule="auto"/>
         <w:ind w:firstLine="720"/>
       </w:pPr>
+      <w:bookmarkStart w:name="_Toc466084007" w:id="55121031"/>
       <w:r>
         <w:rPr/>
         <w:t xml:space="preserve">3.2 </w:t>
@@ -3048,6 +3352,7 @@
         <w:rPr/>
         <w:t>UtenteService</w:t>
       </w:r>
+      <w:bookmarkEnd w:id="55121031"/>
     </w:p>
     <w:p>
       <w:pPr>
@@ -3729,6 +4034,7 @@
         <w:keepLines w:val="1"/>
         <w:ind w:firstLine="720"/>
       </w:pPr>
+      <w:bookmarkStart w:name="_Toc267984687" w:id="1125868703"/>
       <w:r>
         <w:rPr/>
         <w:t xml:space="preserve">3.3 </w:t>
@@ -3737,6 +4043,7 @@
         <w:rPr/>
         <w:t>GiocatoreService</w:t>
       </w:r>
+      <w:bookmarkEnd w:id="1125868703"/>
     </w:p>
     <w:p>
       <w:pPr>
@@ -4076,6 +4383,7 @@
         <w:keepLines w:val="1"/>
         <w:ind w:firstLine="720"/>
       </w:pPr>
+      <w:bookmarkStart w:name="_Toc1976249202" w:id="556460080"/>
       <w:r>
         <w:rPr/>
         <w:t xml:space="preserve">3.4 </w:t>
@@ -4084,6 +4392,7 @@
         <w:rPr/>
         <w:t>TorneoService</w:t>
       </w:r>
+      <w:bookmarkEnd w:id="556460080"/>
     </w:p>
     <w:tbl>
       <w:tblPr>
@@ -5821,6 +6130,7 @@
           <w:lang w:val="it-IT"/>
         </w:rPr>
       </w:pPr>
+      <w:bookmarkStart w:name="_Toc1836119923" w:id="739475393"/>
       <w:r>
         <w:rPr>
           <w:noProof w:val="0"/>
@@ -5835,6 +6145,7 @@
         </w:rPr>
         <w:t>PartitaService</w:t>
       </w:r>
+      <w:bookmarkEnd w:id="739475393"/>
     </w:p>
     <w:tbl>
       <w:tblPr>
@@ -6221,6 +6532,7 @@
         <w:spacing w:before="40" w:after="0" w:line="259" w:lineRule="auto"/>
         <w:ind w:firstLine="720"/>
       </w:pPr>
+      <w:bookmarkStart w:name="_Toc1808309589" w:id="36837772"/>
       <w:r>
         <w:rPr/>
         <w:t xml:space="preserve">3.6 </w:t>
@@ -6229,6 +6541,7 @@
         <w:rPr/>
         <w:t>ModeratoreService</w:t>
       </w:r>
+      <w:bookmarkEnd w:id="36837772"/>
     </w:p>
     <w:tbl>
       <w:tblPr>
